--- a/Spec.docx
+++ b/Spec.docx
@@ -24,6 +24,12 @@
     </w:p>
     <w:sdt>
       <w:sdtPr>
+        <w:rPr>
+          <w:b w:val="0"/>
+          <w:smallCaps w:val="0"/>
+          <w:sz w:val="24"/>
+          <w:szCs w:val="24"/>
+        </w:rPr>
         <w:id w:val="-1873445342"/>
         <w:docPartObj>
           <w:docPartGallery w:val="Table of Contents"/>
@@ -33,9 +39,6 @@
       <w:sdtEndPr>
         <w:rPr>
           <w:bCs/>
-          <w:smallCaps w:val="0"/>
-          <w:sz w:val="24"/>
-          <w:szCs w:val="24"/>
         </w:rPr>
       </w:sdtEndPr>
       <w:sdtContent>
@@ -443,7 +446,40 @@
         <w:t>.</w:t>
       </w:r>
       <w:r>
-        <w:t xml:space="preserve"> Игровой мир – галактика, состоящая из множества систем. В системах есть различные объекты: солнце, планеты, станции, астероиды и др. Игрок управляет торговыми и добывающими кораблями. Корабли можно покупать и торговать, а также улучшать, устанавливая различное оборудование. На планетах можно торговать различными товарами. Каждая планета производит и потребляет определенные виды товаров, цены на них также варьируются. На станциях можно торговать оборудованием и кораблями, а также устанавливать оборудование на корабль. Перелет между локациями будет занимать значительное время, измеряемое в часах. На астероидах можно добывать руду, а затем продавать ее, либо использовать для создания предметов. Добыча руды представляет собой </w:t>
+        <w:t xml:space="preserve"> Игровой мир – галактика, состоящая из множества систем. В системах есть различные объекты: солнце, планеты, станции, астероиды и др. Игрок управляет торговыми и добывающими кораблями. Корабли можно покупать и </w:t>
+      </w:r>
+      <w:r>
+        <w:t>продавать</w:t>
+      </w:r>
+      <w:r>
+        <w:t xml:space="preserve">, а также улучшать, устанавливая различное оборудование. На планетах можно торговать различными товарами. Каждая </w:t>
+      </w:r>
+      <w:r>
+        <w:rPr>
+          <w:i/>
+        </w:rPr>
+        <w:t>планета производит и потребляет определенные виды товаров</w:t>
+      </w:r>
+      <w:r>
+        <w:t xml:space="preserve">, цены на них также варьируются. </w:t>
+      </w:r>
+      <w:r>
+        <w:rPr>
+          <w:i/>
+        </w:rPr>
+        <w:t>На станциях можно торговать оборудованием и кораблями</w:t>
+      </w:r>
+      <w:r>
+        <w:t xml:space="preserve">, а также устанавливать оборудование на корабль. Перелет между локациями будет занимать значительное время, измеряемое в часах. </w:t>
+      </w:r>
+      <w:r>
+        <w:rPr>
+          <w:i/>
+        </w:rPr>
+        <w:t>На астероидах можно добывать руду</w:t>
+      </w:r>
+      <w:r>
+        <w:t xml:space="preserve">, а затем продавать ее, либо использовать для создания предметов. Добыча руды представляет собой </w:t>
       </w:r>
       <w:proofErr w:type="spellStart"/>
       <w:r>
@@ -472,6 +508,107 @@
     </w:p>
     <w:p>
       <w:pPr>
+        <w:pStyle w:val="a1"/>
+      </w:pPr>
+      <w:r>
+        <w:t>Основные элементы игры:</w:t>
+      </w:r>
+    </w:p>
+    <w:p>
+      <w:pPr>
+        <w:pStyle w:val="a1"/>
+        <w:numPr>
+          <w:ilvl w:val="0"/>
+          <w:numId w:val="46"/>
+        </w:numPr>
+      </w:pPr>
+      <w:r>
+        <w:t>добыча ресурсов</w:t>
+      </w:r>
+    </w:p>
+    <w:p>
+      <w:pPr>
+        <w:pStyle w:val="a1"/>
+        <w:numPr>
+          <w:ilvl w:val="0"/>
+          <w:numId w:val="46"/>
+        </w:numPr>
+      </w:pPr>
+      <w:r>
+        <w:t>торговля в игровом мире (</w:t>
+      </w:r>
+      <w:r>
+        <w:rPr>
+          <w:lang w:val="en-US"/>
+        </w:rPr>
+        <w:t>offline</w:t>
+      </w:r>
+      <w:r>
+        <w:t>)</w:t>
+      </w:r>
+    </w:p>
+    <w:p>
+      <w:pPr>
+        <w:pStyle w:val="a1"/>
+        <w:numPr>
+          <w:ilvl w:val="0"/>
+          <w:numId w:val="46"/>
+        </w:numPr>
+      </w:pPr>
+      <w:r>
+        <w:t>контрабанда</w:t>
+      </w:r>
+    </w:p>
+    <w:p>
+      <w:pPr>
+        <w:pStyle w:val="a1"/>
+        <w:numPr>
+          <w:ilvl w:val="0"/>
+          <w:numId w:val="46"/>
+        </w:numPr>
+      </w:pPr>
+      <w:r>
+        <w:t>выполнение заданий</w:t>
+      </w:r>
+    </w:p>
+    <w:p>
+      <w:pPr>
+        <w:pStyle w:val="a1"/>
+        <w:numPr>
+          <w:ilvl w:val="0"/>
+          <w:numId w:val="46"/>
+        </w:numPr>
+      </w:pPr>
+      <w:r>
+        <w:t>прокачка кораблей</w:t>
+      </w:r>
+    </w:p>
+    <w:p>
+      <w:pPr>
+        <w:pStyle w:val="a1"/>
+        <w:numPr>
+          <w:ilvl w:val="0"/>
+          <w:numId w:val="46"/>
+        </w:numPr>
+      </w:pPr>
+      <w:r>
+        <w:t>торговля с другими игроками</w:t>
+      </w:r>
+      <w:r>
+        <w:t xml:space="preserve"> (</w:t>
+      </w:r>
+      <w:r>
+        <w:rPr>
+          <w:lang w:val="en-US"/>
+        </w:rPr>
+        <w:t>online</w:t>
+      </w:r>
+      <w:r>
+        <w:t>)</w:t>
+      </w:r>
+    </w:p>
+    <w:p>
+      <w:pPr>
         <w:pStyle w:val="10"/>
       </w:pPr>
       <w:bookmarkStart w:id="1" w:name="_Toc405559278"/>
@@ -514,19 +651,7 @@
         <w:rPr>
           <w:lang w:eastAsia="en-US"/>
         </w:rPr>
-        <w:t xml:space="preserve"> </w:t>
-      </w:r>
-      <w:r>
-        <w:rPr>
-          <w:lang w:eastAsia="en-US"/>
-        </w:rPr>
-        <w:t>Игрок может перемещать камеру</w:t>
-      </w:r>
-      <w:r>
-        <w:rPr>
-          <w:lang w:eastAsia="en-US"/>
-        </w:rPr>
-        <w:t>.</w:t>
+        <w:t xml:space="preserve"> Игрок может перемещать камеру.</w:t>
       </w:r>
       <w:r>
         <w:rPr>
@@ -547,10 +672,10 @@
           <w:noProof/>
         </w:rPr>
         <w:drawing>
-          <wp:inline distT="0" distB="0" distL="0" distR="0" wp14:anchorId="4FBB8609" wp14:editId="6811ECB8">
-            <wp:extent cx="3286125" cy="2462907"/>
-            <wp:effectExtent l="0" t="0" r="0" b="0"/>
-            <wp:docPr id="1" name="Рисунок 1" descr="http://cs617817.vk.me/v617817051/1a071/BmqeEdyH68s.jpg"/>
+          <wp:inline distT="0" distB="0" distL="0" distR="0">
+            <wp:extent cx="5429250" cy="3408081"/>
+            <wp:effectExtent l="0" t="0" r="0" b="1905"/>
+            <wp:docPr id="3" name="Рисунок 3"/>
             <wp:cNvGraphicFramePr>
               <a:graphicFrameLocks xmlns:a="http://schemas.openxmlformats.org/drawingml/2006/main" noChangeAspect="1"/>
             </wp:cNvGraphicFramePr>
@@ -558,13 +683,13 @@
               <a:graphicData uri="http://schemas.openxmlformats.org/drawingml/2006/picture">
                 <pic:pic xmlns:pic="http://schemas.openxmlformats.org/drawingml/2006/picture">
                   <pic:nvPicPr>
-                    <pic:cNvPr id="0" name="Picture 1" descr="http://cs617817.vk.me/v617817051/1a071/BmqeEdyH68s.jpg"/>
+                    <pic:cNvPr id="0" name="Picture 1"/>
                     <pic:cNvPicPr>
                       <a:picLocks noChangeAspect="1" noChangeArrowheads="1"/>
                     </pic:cNvPicPr>
                   </pic:nvPicPr>
                   <pic:blipFill>
-                    <a:blip r:embed="rId9" cstate="print">
+                    <a:blip r:embed="rId9">
                       <a:extLst>
                         <a:ext uri="{28A0092B-C50C-407E-A947-70E740481C1C}">
                           <a14:useLocalDpi xmlns:a14="http://schemas.microsoft.com/office/drawing/2010/main" val="0"/>
@@ -579,7 +704,7 @@
                   <pic:spPr bwMode="auto">
                     <a:xfrm>
                       <a:off x="0" y="0"/>
-                      <a:ext cx="3285891" cy="2462732"/>
+                      <a:ext cx="5429250" cy="3408081"/>
                     </a:xfrm>
                     <a:prstGeom prst="rect">
                       <a:avLst/>
@@ -595,6 +720,8 @@
           </wp:inline>
         </w:drawing>
       </w:r>
+      <w:bookmarkStart w:id="3" w:name="_GoBack"/>
+      <w:bookmarkEnd w:id="3"/>
     </w:p>
     <w:p>
       <w:pPr>
@@ -704,19 +831,7 @@
         <w:rPr>
           <w:lang w:eastAsia="en-US"/>
         </w:rPr>
-        <w:t xml:space="preserve"> </w:t>
-      </w:r>
-      <w:r>
-        <w:rPr>
-          <w:lang w:eastAsia="en-US"/>
-        </w:rPr>
-        <w:t>Предполагается сделать кнопки круглыми.  В центре – иконка корабля. Рамка кнопки разделена на 2 дуги, являющиеся индикаторами загрузки корабля (масса и объем). Справа от кнопки на затемненном фоне отображается время до прибытия корабля в пункт назначения.</w:t>
-      </w:r>
-      <w:r>
-        <w:rPr>
-          <w:lang w:eastAsia="en-US"/>
-        </w:rPr>
-        <w:t xml:space="preserve"> Макет </w:t>
+        <w:t xml:space="preserve"> Предполагается сделать кнопки круглыми.  В центре – иконка корабля. Рамка кнопки разделена на 2 дуги, являющиеся индикаторами загрузки корабля (масса и объем). Справа от кнопки на затемненном фоне отображается время до прибытия корабля в пункт назначения. Макет </w:t>
       </w:r>
       <w:r>
         <w:rPr>
@@ -730,8 +845,6 @@
         </w:rPr>
         <w:t xml:space="preserve"> представлен ниже.</w:t>
       </w:r>
-      <w:bookmarkStart w:id="3" w:name="_GoBack"/>
-      <w:bookmarkEnd w:id="3"/>
     </w:p>
     <w:p>
       <w:pPr>
@@ -837,31 +950,7 @@
         <w:rPr>
           <w:lang w:eastAsia="en-US"/>
         </w:rPr>
-        <w:t>Система состоит из звезды, планет, станций, астероидов, межзвездных врат и других объектов.</w:t>
-      </w:r>
-      <w:r>
-        <w:rPr>
-          <w:lang w:eastAsia="en-US"/>
-        </w:rPr>
-        <w:t xml:space="preserve"> Также на сцене галактики отображаются корабли и их маршрут.</w:t>
-      </w:r>
-      <w:r>
-        <w:rPr>
-          <w:lang w:eastAsia="en-US"/>
-        </w:rPr>
-        <w:t xml:space="preserve"> </w:t>
-      </w:r>
-      <w:r>
-        <w:rPr>
-          <w:lang w:eastAsia="en-US"/>
-        </w:rPr>
-        <w:t>Игрок может перемещать камеру</w:t>
-      </w:r>
-      <w:r>
-        <w:rPr>
-          <w:lang w:eastAsia="en-US"/>
-        </w:rPr>
-        <w:t>.</w:t>
+        <w:t>Система состоит из звезды, планет, станций, астероидов, межзвездных врат и других объектов. Также на сцене галактики отображаются корабли и их маршрут. Игрок может перемещать камеру.</w:t>
       </w:r>
     </w:p>
     <w:p>
@@ -881,13 +970,7 @@
         <w:rPr>
           <w:lang w:eastAsia="en-US"/>
         </w:rPr>
-        <w:t xml:space="preserve"> </w:t>
-      </w:r>
-      <w:r>
-        <w:rPr>
-          <w:lang w:eastAsia="en-US"/>
-        </w:rPr>
-        <w:t>Макет сцены представлен ниже.</w:t>
+        <w:t xml:space="preserve"> Макет сцены представлен ниже.</w:t>
       </w:r>
     </w:p>
     <w:p>
@@ -2141,6 +2224,119 @@
     </w:lvl>
   </w:abstractNum>
   <w:abstractNum w:abstractNumId="11">
+    <w:nsid w:val="5A314C52"/>
+    <w:multiLevelType w:val="hybridMultilevel"/>
+    <w:tmpl w:val="410AA790"/>
+    <w:lvl w:ilvl="0" w:tplc="04190001">
+      <w:start w:val="1"/>
+      <w:numFmt w:val="bullet"/>
+      <w:lvlText w:val=""/>
+      <w:lvlJc w:val="left"/>
+      <w:pPr>
+        <w:ind w:left="1457" w:hanging="360"/>
+      </w:pPr>
+      <w:rPr>
+        <w:rFonts w:ascii="Symbol" w:hAnsi="Symbol" w:hint="default"/>
+      </w:rPr>
+    </w:lvl>
+    <w:lvl w:ilvl="1" w:tplc="04190003" w:tentative="1">
+      <w:start w:val="1"/>
+      <w:numFmt w:val="bullet"/>
+      <w:lvlText w:val="o"/>
+      <w:lvlJc w:val="left"/>
+      <w:pPr>
+        <w:ind w:left="2177" w:hanging="360"/>
+      </w:pPr>
+      <w:rPr>
+        <w:rFonts w:ascii="Courier New" w:hAnsi="Courier New" w:cs="Courier New" w:hint="default"/>
+      </w:rPr>
+    </w:lvl>
+    <w:lvl w:ilvl="2" w:tplc="04190005" w:tentative="1">
+      <w:start w:val="1"/>
+      <w:numFmt w:val="bullet"/>
+      <w:lvlText w:val=""/>
+      <w:lvlJc w:val="left"/>
+      <w:pPr>
+        <w:ind w:left="2897" w:hanging="360"/>
+      </w:pPr>
+      <w:rPr>
+        <w:rFonts w:ascii="Wingdings" w:hAnsi="Wingdings" w:hint="default"/>
+      </w:rPr>
+    </w:lvl>
+    <w:lvl w:ilvl="3" w:tplc="04190001" w:tentative="1">
+      <w:start w:val="1"/>
+      <w:numFmt w:val="bullet"/>
+      <w:lvlText w:val=""/>
+      <w:lvlJc w:val="left"/>
+      <w:pPr>
+        <w:ind w:left="3617" w:hanging="360"/>
+      </w:pPr>
+      <w:rPr>
+        <w:rFonts w:ascii="Symbol" w:hAnsi="Symbol" w:hint="default"/>
+      </w:rPr>
+    </w:lvl>
+    <w:lvl w:ilvl="4" w:tplc="04190003" w:tentative="1">
+      <w:start w:val="1"/>
+      <w:numFmt w:val="bullet"/>
+      <w:lvlText w:val="o"/>
+      <w:lvlJc w:val="left"/>
+      <w:pPr>
+        <w:ind w:left="4337" w:hanging="360"/>
+      </w:pPr>
+      <w:rPr>
+        <w:rFonts w:ascii="Courier New" w:hAnsi="Courier New" w:cs="Courier New" w:hint="default"/>
+      </w:rPr>
+    </w:lvl>
+    <w:lvl w:ilvl="5" w:tplc="04190005" w:tentative="1">
+      <w:start w:val="1"/>
+      <w:numFmt w:val="bullet"/>
+      <w:lvlText w:val=""/>
+      <w:lvlJc w:val="left"/>
+      <w:pPr>
+        <w:ind w:left="5057" w:hanging="360"/>
+      </w:pPr>
+      <w:rPr>
+        <w:rFonts w:ascii="Wingdings" w:hAnsi="Wingdings" w:hint="default"/>
+      </w:rPr>
+    </w:lvl>
+    <w:lvl w:ilvl="6" w:tplc="04190001" w:tentative="1">
+      <w:start w:val="1"/>
+      <w:numFmt w:val="bullet"/>
+      <w:lvlText w:val=""/>
+      <w:lvlJc w:val="left"/>
+      <w:pPr>
+        <w:ind w:left="5777" w:hanging="360"/>
+      </w:pPr>
+      <w:rPr>
+        <w:rFonts w:ascii="Symbol" w:hAnsi="Symbol" w:hint="default"/>
+      </w:rPr>
+    </w:lvl>
+    <w:lvl w:ilvl="7" w:tplc="04190003" w:tentative="1">
+      <w:start w:val="1"/>
+      <w:numFmt w:val="bullet"/>
+      <w:lvlText w:val="o"/>
+      <w:lvlJc w:val="left"/>
+      <w:pPr>
+        <w:ind w:left="6497" w:hanging="360"/>
+      </w:pPr>
+      <w:rPr>
+        <w:rFonts w:ascii="Courier New" w:hAnsi="Courier New" w:cs="Courier New" w:hint="default"/>
+      </w:rPr>
+    </w:lvl>
+    <w:lvl w:ilvl="8" w:tplc="04190005" w:tentative="1">
+      <w:start w:val="1"/>
+      <w:numFmt w:val="bullet"/>
+      <w:lvlText w:val=""/>
+      <w:lvlJc w:val="left"/>
+      <w:pPr>
+        <w:ind w:left="7217" w:hanging="360"/>
+      </w:pPr>
+      <w:rPr>
+        <w:rFonts w:ascii="Wingdings" w:hAnsi="Wingdings" w:hint="default"/>
+      </w:rPr>
+    </w:lvl>
+  </w:abstractNum>
+  <w:abstractNum w:abstractNumId="12">
     <w:nsid w:val="5B337282"/>
     <w:multiLevelType w:val="hybridMultilevel"/>
     <w:tmpl w:val="4596054C"/>
@@ -2229,7 +2425,7 @@
       </w:pPr>
     </w:lvl>
   </w:abstractNum>
-  <w:abstractNum w:abstractNumId="12">
+  <w:abstractNum w:abstractNumId="13">
     <w:nsid w:val="5E536D9A"/>
     <w:multiLevelType w:val="hybridMultilevel"/>
     <w:tmpl w:val="7E7A6FE8"/>
@@ -2342,7 +2538,7 @@
       </w:rPr>
     </w:lvl>
   </w:abstractNum>
-  <w:abstractNum w:abstractNumId="13">
+  <w:abstractNum w:abstractNumId="14">
     <w:nsid w:val="64CA58E1"/>
     <w:multiLevelType w:val="hybridMultilevel"/>
     <w:tmpl w:val="34808B84"/>
@@ -2431,7 +2627,7 @@
       </w:pPr>
     </w:lvl>
   </w:abstractNum>
-  <w:abstractNum w:abstractNumId="14">
+  <w:abstractNum w:abstractNumId="15">
     <w:nsid w:val="65E1411F"/>
     <w:multiLevelType w:val="hybridMultilevel"/>
     <w:tmpl w:val="FF9EE332"/>
@@ -2544,7 +2740,7 @@
       </w:rPr>
     </w:lvl>
   </w:abstractNum>
-  <w:abstractNum w:abstractNumId="15">
+  <w:abstractNum w:abstractNumId="16">
     <w:nsid w:val="673D6C27"/>
     <w:multiLevelType w:val="multilevel"/>
     <w:tmpl w:val="0419001D"/>
@@ -2631,7 +2827,7 @@
       </w:pPr>
     </w:lvl>
   </w:abstractNum>
-  <w:abstractNum w:abstractNumId="16">
+  <w:abstractNum w:abstractNumId="17">
     <w:nsid w:val="67C414E1"/>
     <w:multiLevelType w:val="hybridMultilevel"/>
     <w:tmpl w:val="E604D592"/>
@@ -2745,7 +2941,7 @@
       </w:rPr>
     </w:lvl>
   </w:abstractNum>
-  <w:abstractNum w:abstractNumId="17">
+  <w:abstractNum w:abstractNumId="18">
     <w:nsid w:val="6C2D4B34"/>
     <w:multiLevelType w:val="multilevel"/>
     <w:tmpl w:val="0419001F"/>
@@ -2831,7 +3027,7 @@
       </w:pPr>
     </w:lvl>
   </w:abstractNum>
-  <w:abstractNum w:abstractNumId="18">
+  <w:abstractNum w:abstractNumId="19">
     <w:nsid w:val="74C1746B"/>
     <w:multiLevelType w:val="hybridMultilevel"/>
     <w:tmpl w:val="FBA80316"/>
@@ -2948,7 +3144,7 @@
       </w:rPr>
     </w:lvl>
   </w:abstractNum>
-  <w:abstractNum w:abstractNumId="19">
+  <w:abstractNum w:abstractNumId="20">
     <w:nsid w:val="75E061F8"/>
     <w:multiLevelType w:val="hybridMultilevel"/>
     <w:tmpl w:val="D7BC0856"/>
@@ -3042,7 +3238,7 @@
       </w:pPr>
     </w:lvl>
   </w:abstractNum>
-  <w:abstractNum w:abstractNumId="20">
+  <w:abstractNum w:abstractNumId="21">
     <w:nsid w:val="760C0A11"/>
     <w:multiLevelType w:val="hybridMultilevel"/>
     <w:tmpl w:val="ED4E8118"/>
@@ -3157,10 +3353,10 @@
     <w:abstractNumId w:val="8"/>
   </w:num>
   <w:num w:numId="10">
-    <w:abstractNumId w:val="12"/>
+    <w:abstractNumId w:val="13"/>
   </w:num>
   <w:num w:numId="11">
-    <w:abstractNumId w:val="19"/>
+    <w:abstractNumId w:val="20"/>
   </w:num>
   <w:num w:numId="12">
     <w:abstractNumId w:val="6"/>
@@ -3196,7 +3392,7 @@
     <w:abstractNumId w:val="8"/>
   </w:num>
   <w:num w:numId="23">
-    <w:abstractNumId w:val="19"/>
+    <w:abstractNumId w:val="20"/>
   </w:num>
   <w:num w:numId="24">
     <w:abstractNumId w:val="6"/>
@@ -3217,7 +3413,7 @@
     <w:abstractNumId w:val="10"/>
   </w:num>
   <w:num w:numId="30">
-    <w:abstractNumId w:val="16"/>
+    <w:abstractNumId w:val="17"/>
   </w:num>
   <w:num w:numId="31">
     <w:abstractNumId w:val="5"/>
@@ -3226,13 +3422,13 @@
     <w:abstractNumId w:val="2"/>
   </w:num>
   <w:num w:numId="33">
-    <w:abstractNumId w:val="17"/>
+    <w:abstractNumId w:val="18"/>
   </w:num>
   <w:num w:numId="34">
     <w:abstractNumId w:val="6"/>
   </w:num>
   <w:num w:numId="35">
-    <w:abstractNumId w:val="14"/>
+    <w:abstractNumId w:val="15"/>
   </w:num>
   <w:num w:numId="36">
     <w:abstractNumId w:val="7"/>
@@ -3244,10 +3440,10 @@
     <w:abstractNumId w:val="9"/>
   </w:num>
   <w:num w:numId="39">
-    <w:abstractNumId w:val="18"/>
+    <w:abstractNumId w:val="19"/>
   </w:num>
   <w:num w:numId="40">
-    <w:abstractNumId w:val="15"/>
+    <w:abstractNumId w:val="16"/>
   </w:num>
   <w:num w:numId="41">
     <w:abstractNumId w:val="3"/>
@@ -3256,13 +3452,16 @@
     <w:abstractNumId w:val="4"/>
   </w:num>
   <w:num w:numId="43">
-    <w:abstractNumId w:val="20"/>
+    <w:abstractNumId w:val="21"/>
   </w:num>
   <w:num w:numId="44">
-    <w:abstractNumId w:val="11"/>
+    <w:abstractNumId w:val="12"/>
   </w:num>
   <w:num w:numId="45">
-    <w:abstractNumId w:val="13"/>
+    <w:abstractNumId w:val="14"/>
+  </w:num>
+  <w:num w:numId="46">
+    <w:abstractNumId w:val="11"/>
   </w:num>
 </w:numbering>
 </file>
@@ -4206,7 +4405,6 @@
       <w:spacing w:after="0" w:line="240" w:lineRule="auto"/>
     </w:pPr>
     <w:tblPr>
-      <w:tblInd w:w="0" w:type="dxa"/>
       <w:tblBorders>
         <w:top w:val="single" w:sz="4" w:space="0" w:color="auto"/>
         <w:left w:val="single" w:sz="4" w:space="0" w:color="auto"/>
@@ -4215,12 +4413,6 @@
         <w:insideH w:val="single" w:sz="4" w:space="0" w:color="auto"/>
         <w:insideV w:val="single" w:sz="4" w:space="0" w:color="auto"/>
       </w:tblBorders>
-      <w:tblCellMar>
-        <w:top w:w="0" w:type="dxa"/>
-        <w:left w:w="108" w:type="dxa"/>
-        <w:bottom w:w="0" w:type="dxa"/>
-        <w:right w:w="108" w:type="dxa"/>
-      </w:tblCellMar>
     </w:tblPr>
   </w:style>
   <w:style w:type="paragraph" w:styleId="af9">
@@ -5823,7 +6015,6 @@
       <w:spacing w:after="0" w:line="240" w:lineRule="auto"/>
     </w:pPr>
     <w:tblPr>
-      <w:tblInd w:w="0" w:type="dxa"/>
       <w:tblBorders>
         <w:top w:val="single" w:sz="4" w:space="0" w:color="auto"/>
         <w:left w:val="single" w:sz="4" w:space="0" w:color="auto"/>
@@ -5832,12 +6023,6 @@
         <w:insideH w:val="single" w:sz="4" w:space="0" w:color="auto"/>
         <w:insideV w:val="single" w:sz="4" w:space="0" w:color="auto"/>
       </w:tblBorders>
-      <w:tblCellMar>
-        <w:top w:w="0" w:type="dxa"/>
-        <w:left w:w="108" w:type="dxa"/>
-        <w:bottom w:w="0" w:type="dxa"/>
-        <w:right w:w="108" w:type="dxa"/>
-      </w:tblCellMar>
     </w:tblPr>
   </w:style>
   <w:style w:type="paragraph" w:styleId="af9">
@@ -6791,7 +6976,7 @@
 </file>
 
 <file path=customXml/itemProps1.xml><?xml version="1.0" encoding="utf-8"?>
-<ds:datastoreItem xmlns:ds="http://schemas.openxmlformats.org/officeDocument/2006/customXml" ds:itemID="{4C9DDF93-8DB9-48D5-A5C9-BC251AB026C3}">
+<ds:datastoreItem xmlns:ds="http://schemas.openxmlformats.org/officeDocument/2006/customXml" ds:itemID="{DE398CDD-5091-4E4F-8AC5-8E54B564B125}">
   <ds:schemaRefs>
     <ds:schemaRef ds:uri="http://schemas.openxmlformats.org/officeDocument/2006/bibliography"/>
   </ds:schemaRefs>

--- a/Spec.docx
+++ b/Spec.docx
@@ -72,7 +72,7 @@
           <w:r>
             <w:fldChar w:fldCharType="separate"/>
           </w:r>
-          <w:hyperlink w:anchor="_Toc405559277" w:history="1">
+          <w:hyperlink w:anchor="_Toc407119263" w:history="1">
             <w:r>
               <w:rPr>
                 <w:rStyle w:val="afd"/>
@@ -115,7 +115,7 @@
                 <w:noProof/>
                 <w:webHidden/>
               </w:rPr>
-              <w:instrText xml:space="preserve"> PAGEREF _Toc405559277 \h </w:instrText>
+              <w:instrText xml:space="preserve"> PAGEREF _Toc407119263 \h </w:instrText>
             </w:r>
             <w:r>
               <w:rPr>
@@ -159,7 +159,7 @@
               <w:szCs w:val="22"/>
             </w:rPr>
           </w:pPr>
-          <w:hyperlink w:anchor="_Toc405559278" w:history="1">
+          <w:hyperlink w:anchor="_Toc407119264" w:history="1">
             <w:r>
               <w:rPr>
                 <w:rStyle w:val="afd"/>
@@ -202,7 +202,7 @@
                 <w:noProof/>
                 <w:webHidden/>
               </w:rPr>
-              <w:instrText xml:space="preserve"> PAGEREF _Toc405559278 \h </w:instrText>
+              <w:instrText xml:space="preserve"> PAGEREF _Toc407119264 \h </w:instrText>
             </w:r>
             <w:r>
               <w:rPr>
@@ -246,7 +246,7 @@
               <w:szCs w:val="22"/>
             </w:rPr>
           </w:pPr>
-          <w:hyperlink w:anchor="_Toc405559279" w:history="1">
+          <w:hyperlink w:anchor="_Toc407119265" w:history="1">
             <w:r>
               <w:rPr>
                 <w:rStyle w:val="afd"/>
@@ -289,7 +289,7 @@
                 <w:noProof/>
                 <w:webHidden/>
               </w:rPr>
-              <w:instrText xml:space="preserve"> PAGEREF _Toc405559279 \h </w:instrText>
+              <w:instrText xml:space="preserve"> PAGEREF _Toc407119265 \h </w:instrText>
             </w:r>
             <w:r>
               <w:rPr>
@@ -333,7 +333,7 @@
               <w:szCs w:val="22"/>
             </w:rPr>
           </w:pPr>
-          <w:hyperlink w:anchor="_Toc405559280" w:history="1">
+          <w:hyperlink w:anchor="_Toc407119266" w:history="1">
             <w:r>
               <w:rPr>
                 <w:rStyle w:val="afd"/>
@@ -376,7 +376,94 @@
                 <w:noProof/>
                 <w:webHidden/>
               </w:rPr>
-              <w:instrText xml:space="preserve"> PAGEREF _Toc405559280 \h </w:instrText>
+              <w:instrText xml:space="preserve"> PAGEREF _Toc407119266 \h </w:instrText>
+            </w:r>
+            <w:r>
+              <w:rPr>
+                <w:noProof/>
+                <w:webHidden/>
+              </w:rPr>
+            </w:r>
+            <w:r>
+              <w:rPr>
+                <w:noProof/>
+                <w:webHidden/>
+              </w:rPr>
+              <w:fldChar w:fldCharType="separate"/>
+            </w:r>
+            <w:r>
+              <w:rPr>
+                <w:noProof/>
+                <w:webHidden/>
+              </w:rPr>
+              <w:t>4</w:t>
+            </w:r>
+            <w:r>
+              <w:rPr>
+                <w:noProof/>
+                <w:webHidden/>
+              </w:rPr>
+              <w:fldChar w:fldCharType="end"/>
+            </w:r>
+          </w:hyperlink>
+        </w:p>
+        <w:p>
+          <w:pPr>
+            <w:pStyle w:val="24"/>
+            <w:tabs>
+              <w:tab w:val="left" w:pos="1725"/>
+            </w:tabs>
+            <w:rPr>
+              <w:rFonts w:asciiTheme="minorHAnsi" w:eastAsiaTheme="minorEastAsia" w:hAnsiTheme="minorHAnsi" w:cstheme="minorBidi"/>
+              <w:noProof/>
+              <w:sz w:val="22"/>
+              <w:szCs w:val="22"/>
+            </w:rPr>
+          </w:pPr>
+          <w:hyperlink w:anchor="_Toc407119267" w:history="1">
+            <w:r>
+              <w:rPr>
+                <w:rStyle w:val="afd"/>
+                <w:noProof/>
+              </w:rPr>
+              <w:t>2.3</w:t>
+            </w:r>
+            <w:r>
+              <w:rPr>
+                <w:rFonts w:asciiTheme="minorHAnsi" w:eastAsiaTheme="minorEastAsia" w:hAnsiTheme="minorHAnsi" w:cstheme="minorBidi"/>
+                <w:noProof/>
+                <w:sz w:val="22"/>
+                <w:szCs w:val="22"/>
+              </w:rPr>
+              <w:tab/>
+            </w:r>
+            <w:r>
+              <w:rPr>
+                <w:rStyle w:val="afd"/>
+                <w:noProof/>
+              </w:rPr>
+              <w:t>Корабли</w:t>
+            </w:r>
+            <w:r>
+              <w:rPr>
+                <w:noProof/>
+                <w:webHidden/>
+              </w:rPr>
+              <w:tab/>
+            </w:r>
+            <w:r>
+              <w:rPr>
+                <w:noProof/>
+                <w:webHidden/>
+              </w:rPr>
+              <w:fldChar w:fldCharType="begin"/>
+            </w:r>
+            <w:r>
+              <w:rPr>
+                <w:noProof/>
+                <w:webHidden/>
+              </w:rPr>
+              <w:instrText xml:space="preserve"> PAGEREF _Toc407119267 \h </w:instrText>
             </w:r>
             <w:r>
               <w:rPr>
@@ -423,7 +510,7 @@
       <w:pPr>
         <w:pStyle w:val="10"/>
       </w:pPr>
-      <w:bookmarkStart w:id="0" w:name="_Toc405559277"/>
+      <w:bookmarkStart w:id="0" w:name="_Toc407119263"/>
       <w:r>
         <w:lastRenderedPageBreak/>
         <w:t>Концепция игры</w:t>
@@ -611,7 +698,7 @@
       <w:pPr>
         <w:pStyle w:val="10"/>
       </w:pPr>
-      <w:bookmarkStart w:id="1" w:name="_Toc405559278"/>
+      <w:bookmarkStart w:id="1" w:name="_Toc407119264"/>
       <w:r>
         <w:lastRenderedPageBreak/>
         <w:t>Игровые сцены</w:t>
@@ -622,7 +709,7 @@
       <w:pPr>
         <w:pStyle w:val="20"/>
       </w:pPr>
-      <w:bookmarkStart w:id="2" w:name="_Toc405559279"/>
+      <w:bookmarkStart w:id="2" w:name="_Toc407119265"/>
       <w:r>
         <w:t>Галактика</w:t>
       </w:r>
@@ -720,8 +807,6 @@
           </wp:inline>
         </w:drawing>
       </w:r>
-      <w:bookmarkStart w:id="3" w:name="_GoBack"/>
-      <w:bookmarkEnd w:id="3"/>
     </w:p>
     <w:p>
       <w:pPr>
@@ -933,11 +1018,11 @@
       <w:pPr>
         <w:pStyle w:val="20"/>
       </w:pPr>
-      <w:bookmarkStart w:id="4" w:name="_Toc405559280"/>
+      <w:bookmarkStart w:id="3" w:name="_Toc407119266"/>
       <w:r>
         <w:t>Система</w:t>
       </w:r>
-      <w:bookmarkEnd w:id="4"/>
+      <w:bookmarkEnd w:id="3"/>
     </w:p>
     <w:p>
       <w:pPr>
@@ -1060,6 +1145,664 @@
           <w:lang w:eastAsia="en-US"/>
         </w:rPr>
         <w:t>.</w:t>
+      </w:r>
+    </w:p>
+    <w:p>
+      <w:pPr>
+        <w:pStyle w:val="20"/>
+      </w:pPr>
+      <w:bookmarkStart w:id="4" w:name="_Toc407119267"/>
+      <w:r>
+        <w:t>Корабли</w:t>
+      </w:r>
+      <w:bookmarkEnd w:id="4"/>
+    </w:p>
+    <w:p>
+      <w:pPr>
+        <w:pStyle w:val="a1"/>
+        <w:rPr>
+          <w:lang w:eastAsia="en-US"/>
+        </w:rPr>
+      </w:pPr>
+      <w:r>
+        <w:rPr>
+          <w:lang w:eastAsia="en-US"/>
+        </w:rPr>
+        <w:t xml:space="preserve">Корабли бывают двух типов: торговые и горнодобывающие (возможны комбинированные). Торговые корабли могут дальше летать и более вместительны (по </w:t>
+      </w:r>
+      <w:r>
+        <w:rPr>
+          <w:lang w:eastAsia="en-US"/>
+        </w:rPr>
+        <w:lastRenderedPageBreak/>
+        <w:t>объему). Горнодобывающие корабли имеют больше энергии (для установки оборудования) и более грузоподъемные (для перевозки тяжелой руды).</w:t>
+      </w:r>
+    </w:p>
+    <w:p>
+      <w:pPr>
+        <w:pStyle w:val="a1"/>
+        <w:rPr>
+          <w:lang w:eastAsia="en-US"/>
+        </w:rPr>
+      </w:pPr>
+      <w:r>
+        <w:rPr>
+          <w:lang w:eastAsia="en-US"/>
+        </w:rPr>
+        <w:t>В игре корабли визуально присутствуют в следующих форматах:</w:t>
+      </w:r>
+    </w:p>
+    <w:p>
+      <w:pPr>
+        <w:pStyle w:val="a1"/>
+        <w:rPr>
+          <w:lang w:eastAsia="en-US"/>
+        </w:rPr>
+      </w:pPr>
+      <w:r>
+        <w:rPr>
+          <w:lang w:eastAsia="en-US"/>
+        </w:rPr>
+        <w:t>- на карте (это небольшая иконка), пример:</w:t>
+      </w:r>
+    </w:p>
+    <w:p>
+      <w:pPr>
+        <w:pStyle w:val="a1"/>
+        <w:rPr>
+          <w:lang w:eastAsia="en-US"/>
+        </w:rPr>
+      </w:pPr>
+      <w:r>
+        <w:rPr>
+          <w:noProof/>
+        </w:rPr>
+        <w:drawing>
+          <wp:inline distT="0" distB="0" distL="0" distR="0">
+            <wp:extent cx="1076325" cy="1076325"/>
+            <wp:effectExtent l="0" t="0" r="0" b="9525"/>
+            <wp:docPr id="5" name="Рисунок 5" descr="C:\Users\mekekechko\Documents\GitHub\TradeSpace\Assets\Images\ShipIcons\Rhino.png"/>
+            <wp:cNvGraphicFramePr>
+              <a:graphicFrameLocks xmlns:a="http://schemas.openxmlformats.org/drawingml/2006/main" noChangeAspect="1"/>
+            </wp:cNvGraphicFramePr>
+            <a:graphic xmlns:a="http://schemas.openxmlformats.org/drawingml/2006/main">
+              <a:graphicData uri="http://schemas.openxmlformats.org/drawingml/2006/picture">
+                <pic:pic xmlns:pic="http://schemas.openxmlformats.org/drawingml/2006/picture">
+                  <pic:nvPicPr>
+                    <pic:cNvPr id="0" name="Picture 2" descr="C:\Users\mekekechko\Documents\GitHub\TradeSpace\Assets\Images\ShipIcons\Rhino.png"/>
+                    <pic:cNvPicPr>
+                      <a:picLocks noChangeAspect="1" noChangeArrowheads="1"/>
+                    </pic:cNvPicPr>
+                  </pic:nvPicPr>
+                  <pic:blipFill>
+                    <a:blip r:embed="rId12">
+                      <a:extLst>
+                        <a:ext uri="{28A0092B-C50C-407E-A947-70E740481C1C}">
+                          <a14:useLocalDpi xmlns:a14="http://schemas.microsoft.com/office/drawing/2010/main" val="0"/>
+                        </a:ext>
+                      </a:extLst>
+                    </a:blip>
+                    <a:srcRect/>
+                    <a:stretch>
+                      <a:fillRect/>
+                    </a:stretch>
+                  </pic:blipFill>
+                  <pic:spPr bwMode="auto">
+                    <a:xfrm>
+                      <a:off x="0" y="0"/>
+                      <a:ext cx="1076325" cy="1076325"/>
+                    </a:xfrm>
+                    <a:prstGeom prst="rect">
+                      <a:avLst/>
+                    </a:prstGeom>
+                    <a:noFill/>
+                    <a:ln>
+                      <a:noFill/>
+                    </a:ln>
+                  </pic:spPr>
+                </pic:pic>
+              </a:graphicData>
+            </a:graphic>
+          </wp:inline>
+        </w:drawing>
+      </w:r>
+      <w:r>
+        <w:rPr>
+          <w:rStyle w:val="a0"/>
+          <w:snapToGrid w:val="0"/>
+          <w:color w:val="000000"/>
+          <w:w w:val="0"/>
+          <w:sz w:val="0"/>
+          <w:szCs w:val="0"/>
+          <w:u w:color="000000"/>
+          <w:bdr w:val="none" w:sz="0" w:space="0" w:color="000000"/>
+          <w:shd w:val="clear" w:color="000000" w:fill="000000"/>
+          <w:lang w:val="x-none" w:eastAsia="x-none" w:bidi="x-none"/>
+        </w:rPr>
+        <w:t xml:space="preserve"> </w:t>
+      </w:r>
+      <w:r>
+        <w:rPr>
+          <w:noProof/>
+        </w:rPr>
+        <w:drawing>
+          <wp:inline distT="0" distB="0" distL="0" distR="0">
+            <wp:extent cx="1085850" cy="1085850"/>
+            <wp:effectExtent l="0" t="0" r="0" b="0"/>
+            <wp:docPr id="6" name="Рисунок 6" descr="C:\Users\mekekechko\Documents\GitHub\TradeSpace\Assets\Images\ShipIcons\Rover.png"/>
+            <wp:cNvGraphicFramePr>
+              <a:graphicFrameLocks xmlns:a="http://schemas.openxmlformats.org/drawingml/2006/main" noChangeAspect="1"/>
+            </wp:cNvGraphicFramePr>
+            <a:graphic xmlns:a="http://schemas.openxmlformats.org/drawingml/2006/main">
+              <a:graphicData uri="http://schemas.openxmlformats.org/drawingml/2006/picture">
+                <pic:pic xmlns:pic="http://schemas.openxmlformats.org/drawingml/2006/picture">
+                  <pic:nvPicPr>
+                    <pic:cNvPr id="0" name="Picture 3" descr="C:\Users\mekekechko\Documents\GitHub\TradeSpace\Assets\Images\ShipIcons\Rover.png"/>
+                    <pic:cNvPicPr>
+                      <a:picLocks noChangeAspect="1" noChangeArrowheads="1"/>
+                    </pic:cNvPicPr>
+                  </pic:nvPicPr>
+                  <pic:blipFill>
+                    <a:blip r:embed="rId13">
+                      <a:extLst>
+                        <a:ext uri="{28A0092B-C50C-407E-A947-70E740481C1C}">
+                          <a14:useLocalDpi xmlns:a14="http://schemas.microsoft.com/office/drawing/2010/main" val="0"/>
+                        </a:ext>
+                      </a:extLst>
+                    </a:blip>
+                    <a:srcRect/>
+                    <a:stretch>
+                      <a:fillRect/>
+                    </a:stretch>
+                  </pic:blipFill>
+                  <pic:spPr bwMode="auto">
+                    <a:xfrm>
+                      <a:off x="0" y="0"/>
+                      <a:ext cx="1085850" cy="1085850"/>
+                    </a:xfrm>
+                    <a:prstGeom prst="rect">
+                      <a:avLst/>
+                    </a:prstGeom>
+                    <a:noFill/>
+                    <a:ln>
+                      <a:noFill/>
+                    </a:ln>
+                  </pic:spPr>
+                </pic:pic>
+              </a:graphicData>
+            </a:graphic>
+          </wp:inline>
+        </w:drawing>
+      </w:r>
+    </w:p>
+    <w:p>
+      <w:pPr>
+        <w:pStyle w:val="a1"/>
+        <w:rPr>
+          <w:lang w:eastAsia="en-US"/>
+        </w:rPr>
+      </w:pPr>
+      <w:r>
+        <w:rPr>
+          <w:lang w:eastAsia="en-US"/>
+        </w:rPr>
+        <w:t>- в меню выбора (это иконка, либо маленькое изображение)</w:t>
+      </w:r>
+    </w:p>
+    <w:p>
+      <w:pPr>
+        <w:pStyle w:val="a1"/>
+        <w:rPr>
+          <w:lang w:eastAsia="en-US"/>
+        </w:rPr>
+      </w:pPr>
+      <w:r>
+        <w:rPr>
+          <w:lang w:eastAsia="en-US"/>
+        </w:rPr>
+        <w:t>- в магазине (маленькое изображение в рамке), пример без рамки и фона:</w:t>
+      </w:r>
+    </w:p>
+    <w:p>
+      <w:pPr>
+        <w:pStyle w:val="a1"/>
+        <w:rPr>
+          <w:lang w:eastAsia="en-US"/>
+        </w:rPr>
+      </w:pPr>
+      <w:r>
+        <w:rPr>
+          <w:noProof/>
+        </w:rPr>
+        <w:drawing>
+          <wp:inline distT="0" distB="0" distL="0" distR="0">
+            <wp:extent cx="1581150" cy="1581150"/>
+            <wp:effectExtent l="0" t="0" r="0" b="0"/>
+            <wp:docPr id="7" name="Рисунок 7" descr="C:\Users\mekekechko\Documents\GitHub\TradeSpace\Assets\Images\Ships\Rhino.png"/>
+            <wp:cNvGraphicFramePr>
+              <a:graphicFrameLocks xmlns:a="http://schemas.openxmlformats.org/drawingml/2006/main" noChangeAspect="1"/>
+            </wp:cNvGraphicFramePr>
+            <a:graphic xmlns:a="http://schemas.openxmlformats.org/drawingml/2006/main">
+              <a:graphicData uri="http://schemas.openxmlformats.org/drawingml/2006/picture">
+                <pic:pic xmlns:pic="http://schemas.openxmlformats.org/drawingml/2006/picture">
+                  <pic:nvPicPr>
+                    <pic:cNvPr id="0" name="Picture 4" descr="C:\Users\mekekechko\Documents\GitHub\TradeSpace\Assets\Images\Ships\Rhino.png"/>
+                    <pic:cNvPicPr>
+                      <a:picLocks noChangeAspect="1" noChangeArrowheads="1"/>
+                    </pic:cNvPicPr>
+                  </pic:nvPicPr>
+                  <pic:blipFill>
+                    <a:blip r:embed="rId14">
+                      <a:extLst>
+                        <a:ext uri="{28A0092B-C50C-407E-A947-70E740481C1C}">
+                          <a14:useLocalDpi xmlns:a14="http://schemas.microsoft.com/office/drawing/2010/main" val="0"/>
+                        </a:ext>
+                      </a:extLst>
+                    </a:blip>
+                    <a:srcRect/>
+                    <a:stretch>
+                      <a:fillRect/>
+                    </a:stretch>
+                  </pic:blipFill>
+                  <pic:spPr bwMode="auto">
+                    <a:xfrm>
+                      <a:off x="0" y="0"/>
+                      <a:ext cx="1581150" cy="1581150"/>
+                    </a:xfrm>
+                    <a:prstGeom prst="rect">
+                      <a:avLst/>
+                    </a:prstGeom>
+                    <a:noFill/>
+                    <a:ln>
+                      <a:noFill/>
+                    </a:ln>
+                  </pic:spPr>
+                </pic:pic>
+              </a:graphicData>
+            </a:graphic>
+          </wp:inline>
+        </w:drawing>
+      </w:r>
+      <w:r>
+        <w:rPr>
+          <w:rStyle w:val="a0"/>
+          <w:snapToGrid w:val="0"/>
+          <w:color w:val="000000"/>
+          <w:w w:val="0"/>
+          <w:sz w:val="0"/>
+          <w:szCs w:val="0"/>
+          <w:u w:color="000000"/>
+          <w:bdr w:val="none" w:sz="0" w:space="0" w:color="000000"/>
+          <w:shd w:val="clear" w:color="000000" w:fill="000000"/>
+          <w:lang w:val="x-none" w:eastAsia="x-none" w:bidi="x-none"/>
+        </w:rPr>
+        <w:t xml:space="preserve"> </w:t>
+      </w:r>
+      <w:r>
+        <w:rPr>
+          <w:noProof/>
+        </w:rPr>
+        <w:drawing>
+          <wp:inline distT="0" distB="0" distL="0" distR="0">
+            <wp:extent cx="1524000" cy="1524000"/>
+            <wp:effectExtent l="0" t="0" r="0" b="0"/>
+            <wp:docPr id="8" name="Рисунок 8" descr="C:\Users\mekekechko\Documents\GitHub\TradeSpace\Assets\Images\Ships\Rover.png"/>
+            <wp:cNvGraphicFramePr>
+              <a:graphicFrameLocks xmlns:a="http://schemas.openxmlformats.org/drawingml/2006/main" noChangeAspect="1"/>
+            </wp:cNvGraphicFramePr>
+            <a:graphic xmlns:a="http://schemas.openxmlformats.org/drawingml/2006/main">
+              <a:graphicData uri="http://schemas.openxmlformats.org/drawingml/2006/picture">
+                <pic:pic xmlns:pic="http://schemas.openxmlformats.org/drawingml/2006/picture">
+                  <pic:nvPicPr>
+                    <pic:cNvPr id="0" name="Picture 5" descr="C:\Users\mekekechko\Documents\GitHub\TradeSpace\Assets\Images\Ships\Rover.png"/>
+                    <pic:cNvPicPr>
+                      <a:picLocks noChangeAspect="1" noChangeArrowheads="1"/>
+                    </pic:cNvPicPr>
+                  </pic:nvPicPr>
+                  <pic:blipFill>
+                    <a:blip r:embed="rId15">
+                      <a:extLst>
+                        <a:ext uri="{28A0092B-C50C-407E-A947-70E740481C1C}">
+                          <a14:useLocalDpi xmlns:a14="http://schemas.microsoft.com/office/drawing/2010/main" val="0"/>
+                        </a:ext>
+                      </a:extLst>
+                    </a:blip>
+                    <a:srcRect/>
+                    <a:stretch>
+                      <a:fillRect/>
+                    </a:stretch>
+                  </pic:blipFill>
+                  <pic:spPr bwMode="auto">
+                    <a:xfrm>
+                      <a:off x="0" y="0"/>
+                      <a:ext cx="1524000" cy="1524000"/>
+                    </a:xfrm>
+                    <a:prstGeom prst="rect">
+                      <a:avLst/>
+                    </a:prstGeom>
+                    <a:noFill/>
+                    <a:ln>
+                      <a:noFill/>
+                    </a:ln>
+                  </pic:spPr>
+                </pic:pic>
+              </a:graphicData>
+            </a:graphic>
+          </wp:inline>
+        </w:drawing>
+      </w:r>
+    </w:p>
+    <w:p>
+      <w:pPr>
+        <w:pStyle w:val="a1"/>
+        <w:rPr>
+          <w:lang w:eastAsia="en-US"/>
+        </w:rPr>
+      </w:pPr>
+      <w:r>
+        <w:rPr>
+          <w:lang w:eastAsia="en-US"/>
+        </w:rPr>
+        <w:t>- в меню корабля (это большое изображение корабля), например:</w:t>
+      </w:r>
+    </w:p>
+    <w:p>
+      <w:pPr>
+        <w:pStyle w:val="a1"/>
+        <w:rPr>
+          <w:lang w:eastAsia="en-US"/>
+        </w:rPr>
+      </w:pPr>
+      <w:r>
+        <w:rPr>
+          <w:noProof/>
+        </w:rPr>
+        <w:drawing>
+          <wp:inline distT="0" distB="0" distL="0" distR="0">
+            <wp:extent cx="2914650" cy="1943100"/>
+            <wp:effectExtent l="0" t="0" r="0" b="0"/>
+            <wp:docPr id="9" name="Рисунок 9"/>
+            <wp:cNvGraphicFramePr>
+              <a:graphicFrameLocks xmlns:a="http://schemas.openxmlformats.org/drawingml/2006/main" noChangeAspect="1"/>
+            </wp:cNvGraphicFramePr>
+            <a:graphic xmlns:a="http://schemas.openxmlformats.org/drawingml/2006/main">
+              <a:graphicData uri="http://schemas.openxmlformats.org/drawingml/2006/picture">
+                <pic:pic xmlns:pic="http://schemas.openxmlformats.org/drawingml/2006/picture">
+                  <pic:nvPicPr>
+                    <pic:cNvPr id="0" name="Picture 6"/>
+                    <pic:cNvPicPr>
+                      <a:picLocks noChangeAspect="1" noChangeArrowheads="1"/>
+                    </pic:cNvPicPr>
+                  </pic:nvPicPr>
+                  <pic:blipFill>
+                    <a:blip r:embed="rId16">
+                      <a:extLst>
+                        <a:ext uri="{28A0092B-C50C-407E-A947-70E740481C1C}">
+                          <a14:useLocalDpi xmlns:a14="http://schemas.microsoft.com/office/drawing/2010/main" val="0"/>
+                        </a:ext>
+                      </a:extLst>
+                    </a:blip>
+                    <a:srcRect/>
+                    <a:stretch>
+                      <a:fillRect/>
+                    </a:stretch>
+                  </pic:blipFill>
+                  <pic:spPr bwMode="auto">
+                    <a:xfrm>
+                      <a:off x="0" y="0"/>
+                      <a:ext cx="2914650" cy="1943100"/>
+                    </a:xfrm>
+                    <a:prstGeom prst="rect">
+                      <a:avLst/>
+                    </a:prstGeom>
+                    <a:noFill/>
+                    <a:ln>
+                      <a:noFill/>
+                    </a:ln>
+                  </pic:spPr>
+                </pic:pic>
+              </a:graphicData>
+            </a:graphic>
+          </wp:inline>
+        </w:drawing>
+      </w:r>
+    </w:p>
+    <w:p>
+      <w:pPr>
+        <w:pStyle w:val="a1"/>
+        <w:rPr>
+          <w:lang w:eastAsia="en-US"/>
+        </w:rPr>
+      </w:pPr>
+    </w:p>
+    <w:p>
+      <w:pPr>
+        <w:pStyle w:val="a1"/>
+      </w:pPr>
+      <w:r>
+        <w:rPr>
+          <w:lang w:eastAsia="en-US"/>
+        </w:rPr>
+        <w:t>Стоит учесть, что игра рассчитана для маленьких экранов (5</w:t>
+      </w:r>
+      <w:r>
+        <w:rPr>
+          <w:lang w:eastAsia="en-US"/>
+        </w:rPr>
+        <w:t>’’)</w:t>
+      </w:r>
+      <w:r>
+        <w:rPr>
+          <w:lang w:eastAsia="en-US"/>
+        </w:rPr>
+        <w:t xml:space="preserve">, поэтому подробная детализация будет излишней. Это должен быть </w:t>
+      </w:r>
+      <w:proofErr w:type="spellStart"/>
+      <w:r>
+        <w:rPr>
+          <w:lang w:val="en-US" w:eastAsia="en-US"/>
+        </w:rPr>
+        <w:t>Tity</w:t>
+      </w:r>
+      <w:proofErr w:type="spellEnd"/>
+      <w:r>
+        <w:rPr>
+          <w:lang w:eastAsia="en-US"/>
+        </w:rPr>
+        <w:t xml:space="preserve"> </w:t>
+      </w:r>
+      <w:r>
+        <w:rPr>
+          <w:lang w:eastAsia="en-US"/>
+        </w:rPr>
+        <w:t xml:space="preserve">+ </w:t>
+      </w:r>
+      <w:r>
+        <w:rPr>
+          <w:lang w:val="en-US" w:eastAsia="en-US"/>
+        </w:rPr>
+        <w:t>Cartoon</w:t>
+      </w:r>
+      <w:r>
+        <w:rPr>
+          <w:lang w:eastAsia="en-US"/>
+        </w:rPr>
+        <w:t xml:space="preserve"> </w:t>
+      </w:r>
+      <w:r>
+        <w:rPr>
+          <w:lang w:eastAsia="en-US"/>
+        </w:rPr>
+        <w:t>стиль, т.е. геометрия простая, но ф</w:t>
+      </w:r>
+      <w:r>
+        <w:rPr>
+          <w:lang w:eastAsia="en-US"/>
+        </w:rPr>
+        <w:t>о</w:t>
+      </w:r>
+      <w:r>
+        <w:rPr>
+          <w:lang w:eastAsia="en-US"/>
+        </w:rPr>
+        <w:t xml:space="preserve">рмы </w:t>
+      </w:r>
+      <w:r>
+        <w:rPr>
+          <w:lang w:eastAsia="en-US"/>
+        </w:rPr>
+        <w:t xml:space="preserve">оригинальные и </w:t>
+      </w:r>
+      <w:r>
+        <w:rPr>
+          <w:lang w:eastAsia="en-US"/>
+        </w:rPr>
+        <w:t>цвета яркие.</w:t>
+      </w:r>
+      <w:r>
+        <w:rPr>
+          <w:lang w:eastAsia="en-US"/>
+        </w:rPr>
+        <w:t xml:space="preserve"> Возможно, следует начинать с макета и утвердить прототип. Далее приступить к прорисовке и создании иконки.</w:t>
+      </w:r>
+      <w:r>
+        <w:t xml:space="preserve"> </w:t>
+      </w:r>
+      <w:r>
+        <w:t>П</w:t>
+      </w:r>
+      <w:r>
+        <w:t>римеры дизайна могу предложить такие:</w:t>
+      </w:r>
+      <w:bookmarkStart w:id="5" w:name="_GoBack"/>
+      <w:bookmarkEnd w:id="5"/>
+    </w:p>
+    <w:p>
+      <w:pPr>
+        <w:pStyle w:val="a1"/>
+      </w:pPr>
+      <w:r>
+        <w:rPr>
+          <w:noProof/>
+        </w:rPr>
+        <w:lastRenderedPageBreak/>
+        <w:drawing>
+          <wp:inline distT="0" distB="0" distL="0" distR="0">
+            <wp:extent cx="4124325" cy="4124325"/>
+            <wp:effectExtent l="0" t="0" r="9525" b="9525"/>
+            <wp:docPr id="12" name="Рисунок 12" descr="http://preview.turbosquid.com/Preview/2014/07/04__00_28_57/7_ships_preview_0.jpg8887534f-0214-4cd0-b380-f27175166ba5Original.jpg"/>
+            <wp:cNvGraphicFramePr>
+              <a:graphicFrameLocks xmlns:a="http://schemas.openxmlformats.org/drawingml/2006/main" noChangeAspect="1"/>
+            </wp:cNvGraphicFramePr>
+            <a:graphic xmlns:a="http://schemas.openxmlformats.org/drawingml/2006/main">
+              <a:graphicData uri="http://schemas.openxmlformats.org/drawingml/2006/picture">
+                <pic:pic xmlns:pic="http://schemas.openxmlformats.org/drawingml/2006/picture">
+                  <pic:nvPicPr>
+                    <pic:cNvPr id="0" name="Picture 11" descr="http://preview.turbosquid.com/Preview/2014/07/04__00_28_57/7_ships_preview_0.jpg8887534f-0214-4cd0-b380-f27175166ba5Original.jpg"/>
+                    <pic:cNvPicPr>
+                      <a:picLocks noChangeAspect="1" noChangeArrowheads="1"/>
+                    </pic:cNvPicPr>
+                  </pic:nvPicPr>
+                  <pic:blipFill>
+                    <a:blip r:embed="rId17" cstate="print">
+                      <a:extLst>
+                        <a:ext uri="{28A0092B-C50C-407E-A947-70E740481C1C}">
+                          <a14:useLocalDpi xmlns:a14="http://schemas.microsoft.com/office/drawing/2010/main" val="0"/>
+                        </a:ext>
+                      </a:extLst>
+                    </a:blip>
+                    <a:srcRect/>
+                    <a:stretch>
+                      <a:fillRect/>
+                    </a:stretch>
+                  </pic:blipFill>
+                  <pic:spPr bwMode="auto">
+                    <a:xfrm>
+                      <a:off x="0" y="0"/>
+                      <a:ext cx="4121332" cy="4121332"/>
+                    </a:xfrm>
+                    <a:prstGeom prst="rect">
+                      <a:avLst/>
+                    </a:prstGeom>
+                    <a:noFill/>
+                    <a:ln>
+                      <a:noFill/>
+                    </a:ln>
+                  </pic:spPr>
+                </pic:pic>
+              </a:graphicData>
+            </a:graphic>
+          </wp:inline>
+        </w:drawing>
+      </w:r>
+    </w:p>
+    <w:p>
+      <w:pPr>
+        <w:pStyle w:val="a1"/>
+      </w:pPr>
+      <w:r>
+        <w:rPr>
+          <w:noProof/>
+        </w:rPr>
+        <w:drawing>
+          <wp:inline distT="0" distB="0" distL="0" distR="0">
+            <wp:extent cx="4124325" cy="4124325"/>
+            <wp:effectExtent l="0" t="0" r="9525" b="9525"/>
+            <wp:docPr id="13" name="Рисунок 13" descr="D:\Downloads\5_space_destroyers_preview_1.jpgb97f71fe-2c1b-4268-8df6-a0ef16155ee8Original.jpg"/>
+            <wp:cNvGraphicFramePr>
+              <a:graphicFrameLocks xmlns:a="http://schemas.openxmlformats.org/drawingml/2006/main" noChangeAspect="1"/>
+            </wp:cNvGraphicFramePr>
+            <a:graphic xmlns:a="http://schemas.openxmlformats.org/drawingml/2006/main">
+              <a:graphicData uri="http://schemas.openxmlformats.org/drawingml/2006/picture">
+                <pic:pic xmlns:pic="http://schemas.openxmlformats.org/drawingml/2006/picture">
+                  <pic:nvPicPr>
+                    <pic:cNvPr id="0" name="Picture 13" descr="D:\Downloads\5_space_destroyers_preview_1.jpgb97f71fe-2c1b-4268-8df6-a0ef16155ee8Original.jpg"/>
+                    <pic:cNvPicPr>
+                      <a:picLocks noChangeAspect="1" noChangeArrowheads="1"/>
+                    </pic:cNvPicPr>
+                  </pic:nvPicPr>
+                  <pic:blipFill>
+                    <a:blip r:embed="rId18" cstate="print">
+                      <a:extLst>
+                        <a:ext uri="{28A0092B-C50C-407E-A947-70E740481C1C}">
+                          <a14:useLocalDpi xmlns:a14="http://schemas.microsoft.com/office/drawing/2010/main" val="0"/>
+                        </a:ext>
+                      </a:extLst>
+                    </a:blip>
+                    <a:srcRect/>
+                    <a:stretch>
+                      <a:fillRect/>
+                    </a:stretch>
+                  </pic:blipFill>
+                  <pic:spPr bwMode="auto">
+                    <a:xfrm>
+                      <a:off x="0" y="0"/>
+                      <a:ext cx="4121332" cy="4121332"/>
+                    </a:xfrm>
+                    <a:prstGeom prst="rect">
+                      <a:avLst/>
+                    </a:prstGeom>
+                    <a:noFill/>
+                    <a:ln>
+                      <a:noFill/>
+                    </a:ln>
+                  </pic:spPr>
+                </pic:pic>
+              </a:graphicData>
+            </a:graphic>
+          </wp:inline>
+        </w:drawing>
+      </w:r>
+    </w:p>
+    <w:p>
+      <w:pPr>
+        <w:pStyle w:val="a1"/>
+        <w:rPr>
+          <w:lang w:eastAsia="en-US"/>
+        </w:rPr>
+      </w:pPr>
+      <w:r>
+        <w:t xml:space="preserve"> </w:t>
       </w:r>
     </w:p>
     <w:sectPr>
@@ -6976,7 +7719,7 @@
 </file>
 
 <file path=customXml/itemProps1.xml><?xml version="1.0" encoding="utf-8"?>
-<ds:datastoreItem xmlns:ds="http://schemas.openxmlformats.org/officeDocument/2006/customXml" ds:itemID="{DE398CDD-5091-4E4F-8AC5-8E54B564B125}">
+<ds:datastoreItem xmlns:ds="http://schemas.openxmlformats.org/officeDocument/2006/customXml" ds:itemID="{DA82C017-F42D-4737-923B-DA9E49A9448B}">
   <ds:schemaRefs>
     <ds:schemaRef ds:uri="http://schemas.openxmlformats.org/officeDocument/2006/bibliography"/>
   </ds:schemaRefs>
